--- a/notes/git_install.docx
+++ b/notes/git_install.docx
@@ -40,6 +40,7 @@
     <w:p>
       <w:pPr>
         <w:numPr>
+          <w:ilvl w:val="0"/>
           <w:numId w:val="0"/>
         </w:numPr>
         <w:ind w:leftChars="0"/>
@@ -59,6 +60,7 @@
     <w:p>
       <w:pPr>
         <w:numPr>
+          <w:ilvl w:val="0"/>
           <w:numId w:val="0"/>
         </w:numPr>
         <w:ind w:leftChars="0"/>
@@ -140,6 +142,7 @@
     <w:p>
       <w:pPr>
         <w:numPr>
+          <w:ilvl w:val="0"/>
           <w:numId w:val="0"/>
         </w:numPr>
         <w:ind w:leftChars="0" w:firstLine="420" w:firstLineChars="0"/>
@@ -159,6 +162,7 @@
     <w:p>
       <w:pPr>
         <w:numPr>
+          <w:ilvl w:val="0"/>
           <w:numId w:val="0"/>
         </w:numPr>
         <w:ind w:leftChars="0" w:firstLine="420" w:firstLineChars="0"/>
@@ -214,6 +218,7 @@
     <w:p>
       <w:pPr>
         <w:numPr>
+          <w:ilvl w:val="0"/>
           <w:numId w:val="0"/>
         </w:numPr>
         <w:ind w:leftChars="0" w:firstLine="420" w:firstLineChars="0"/>
@@ -233,6 +238,7 @@
     <w:p>
       <w:pPr>
         <w:numPr>
+          <w:ilvl w:val="0"/>
           <w:numId w:val="0"/>
         </w:numPr>
         <w:ind w:leftChars="0" w:firstLine="420" w:firstLineChars="0"/>
@@ -348,18 +354,20 @@
     <w:p>
       <w:pPr>
         <w:numPr>
-          <w:numId w:val="0"/>
-        </w:numPr>
-        <w:ind w:leftChars="0" w:firstLine="420" w:firstLineChars="0"/>
-        <w:rPr>
-          <w:rFonts w:hint="eastAsia"/>
-          <w:lang w:val="en-US" w:eastAsia="zh-CN"/>
-        </w:rPr>
-      </w:pPr>
-    </w:p>
-    <w:p>
-      <w:pPr>
-        <w:numPr>
+          <w:ilvl w:val="0"/>
+          <w:numId w:val="0"/>
+        </w:numPr>
+        <w:ind w:leftChars="0" w:firstLine="420" w:firstLineChars="0"/>
+        <w:rPr>
+          <w:rFonts w:hint="eastAsia"/>
+          <w:lang w:val="en-US" w:eastAsia="zh-CN"/>
+        </w:rPr>
+      </w:pPr>
+    </w:p>
+    <w:p>
+      <w:pPr>
+        <w:numPr>
+          <w:ilvl w:val="0"/>
           <w:numId w:val="0"/>
         </w:numPr>
         <w:ind w:leftChars="0" w:firstLine="420" w:firstLineChars="0"/>
@@ -392,6 +400,7 @@
     <w:p>
       <w:pPr>
         <w:numPr>
+          <w:ilvl w:val="0"/>
           <w:numId w:val="0"/>
         </w:numPr>
         <w:ind w:leftChars="0" w:firstLine="420" w:firstLineChars="200"/>
@@ -411,6 +420,7 @@
     <w:p>
       <w:pPr>
         <w:numPr>
+          <w:ilvl w:val="0"/>
           <w:numId w:val="0"/>
         </w:numPr>
         <w:ind w:leftChars="0" w:firstLine="420" w:firstLineChars="200"/>
@@ -443,6 +453,7 @@
     <w:p>
       <w:pPr>
         <w:numPr>
+          <w:ilvl w:val="0"/>
           <w:numId w:val="0"/>
         </w:numPr>
         <w:ind w:leftChars="0" w:firstLine="420" w:firstLineChars="0"/>
@@ -462,6 +473,7 @@
     <w:p>
       <w:pPr>
         <w:numPr>
+          <w:ilvl w:val="0"/>
           <w:numId w:val="0"/>
         </w:numPr>
         <w:ind w:leftChars="0" w:firstLine="420" w:firstLineChars="0"/>
@@ -481,6 +493,7 @@
     <w:p>
       <w:pPr>
         <w:numPr>
+          <w:ilvl w:val="0"/>
           <w:numId w:val="0"/>
         </w:numPr>
         <w:ind w:leftChars="0" w:firstLine="420" w:firstLineChars="0"/>
@@ -520,6 +533,7 @@
     <w:p>
       <w:pPr>
         <w:numPr>
+          <w:ilvl w:val="0"/>
           <w:numId w:val="0"/>
         </w:numPr>
         <w:ind w:leftChars="0" w:firstLine="420" w:firstLineChars="0"/>
@@ -539,6 +553,7 @@
     <w:p>
       <w:pPr>
         <w:numPr>
+          <w:ilvl w:val="0"/>
           <w:numId w:val="0"/>
         </w:numPr>
         <w:ind w:leftChars="0" w:firstLine="420" w:firstLineChars="0"/>
@@ -558,6 +573,7 @@
     <w:p>
       <w:pPr>
         <w:numPr>
+          <w:ilvl w:val="0"/>
           <w:numId w:val="0"/>
         </w:numPr>
         <w:ind w:leftChars="0" w:firstLine="420" w:firstLineChars="0"/>
@@ -577,6 +593,7 @@
     <w:p>
       <w:pPr>
         <w:numPr>
+          <w:ilvl w:val="0"/>
           <w:numId w:val="0"/>
         </w:numPr>
         <w:ind w:leftChars="0" w:firstLine="420" w:firstLineChars="0"/>
@@ -616,6 +633,7 @@
     <w:p>
       <w:pPr>
         <w:numPr>
+          <w:ilvl w:val="0"/>
           <w:numId w:val="0"/>
         </w:numPr>
         <w:ind w:leftChars="0" w:firstLine="420" w:firstLineChars="0"/>
@@ -667,6 +685,7 @@
     <w:p>
       <w:pPr>
         <w:numPr>
+          <w:ilvl w:val="0"/>
           <w:numId w:val="0"/>
         </w:numPr>
         <w:ind w:leftChars="0" w:firstLine="420" w:firstLineChars="0"/>
@@ -686,6 +705,7 @@
     <w:p>
       <w:pPr>
         <w:numPr>
+          <w:ilvl w:val="0"/>
           <w:numId w:val="0"/>
         </w:numPr>
         <w:ind w:leftChars="0" w:firstLine="420" w:firstLineChars="0"/>
@@ -737,6 +757,7 @@
     <w:p>
       <w:pPr>
         <w:numPr>
+          <w:ilvl w:val="0"/>
           <w:numId w:val="0"/>
         </w:numPr>
         <w:ind w:leftChars="0" w:firstLine="420" w:firstLineChars="0"/>
@@ -756,6 +777,7 @@
     <w:p>
       <w:pPr>
         <w:numPr>
+          <w:ilvl w:val="0"/>
           <w:numId w:val="0"/>
         </w:numPr>
         <w:ind w:leftChars="0" w:firstLine="420" w:firstLineChars="0"/>
@@ -807,6 +829,7 @@
     <w:p>
       <w:pPr>
         <w:numPr>
+          <w:ilvl w:val="0"/>
           <w:numId w:val="0"/>
         </w:numPr>
         <w:ind w:leftChars="0" w:firstLine="420" w:firstLineChars="0"/>
@@ -839,6 +862,7 @@
     <w:p>
       <w:pPr>
         <w:numPr>
+          <w:ilvl w:val="0"/>
           <w:numId w:val="0"/>
         </w:numPr>
         <w:ind w:leftChars="0" w:firstLine="420" w:firstLineChars="0"/>
@@ -858,6 +882,7 @@
     <w:p>
       <w:pPr>
         <w:numPr>
+          <w:ilvl w:val="0"/>
           <w:numId w:val="0"/>
         </w:numPr>
         <w:ind w:leftChars="0" w:firstLine="420" w:firstLineChars="0"/>
@@ -877,6 +902,7 @@
     <w:p>
       <w:pPr>
         <w:numPr>
+          <w:ilvl w:val="0"/>
           <w:numId w:val="0"/>
         </w:numPr>
         <w:ind w:leftChars="0" w:firstLine="420" w:firstLineChars="0"/>
@@ -920,12 +946,11 @@
         </w:rPr>
         <w:t xml:space="preserve"> 提交并写备注信息</w:t>
       </w:r>
-      <w:bookmarkStart w:id="0" w:name="_GoBack"/>
-      <w:bookmarkEnd w:id="0"/>
-    </w:p>
-    <w:p>
-      <w:pPr>
-        <w:numPr>
+    </w:p>
+    <w:p>
+      <w:pPr>
+        <w:numPr>
+          <w:ilvl w:val="0"/>
           <w:numId w:val="0"/>
         </w:numPr>
         <w:ind w:leftChars="0" w:firstLine="420" w:firstLineChars="0"/>
@@ -973,6 +998,7 @@
     <w:p>
       <w:pPr>
         <w:numPr>
+          <w:ilvl w:val="0"/>
           <w:numId w:val="0"/>
         </w:numPr>
         <w:ind w:leftChars="0" w:firstLine="420" w:firstLineChars="0"/>
@@ -1012,6 +1038,7 @@
     <w:p>
       <w:pPr>
         <w:numPr>
+          <w:ilvl w:val="0"/>
           <w:numId w:val="0"/>
         </w:numPr>
         <w:ind w:leftChars="0" w:firstLine="420" w:firstLineChars="0"/>
@@ -1031,6 +1058,7 @@
     <w:p>
       <w:pPr>
         <w:numPr>
+          <w:ilvl w:val="0"/>
           <w:numId w:val="0"/>
         </w:numPr>
         <w:ind w:leftChars="0" w:firstLine="420" w:firstLineChars="0"/>
@@ -1050,6 +1078,7 @@
     <w:p>
       <w:pPr>
         <w:numPr>
+          <w:ilvl w:val="0"/>
           <w:numId w:val="0"/>
         </w:numPr>
         <w:ind w:leftChars="0" w:firstLine="420" w:firstLineChars="0"/>
@@ -1069,6 +1098,7 @@
     <w:p>
       <w:pPr>
         <w:numPr>
+          <w:ilvl w:val="0"/>
           <w:numId w:val="0"/>
         </w:numPr>
         <w:ind w:leftChars="0" w:firstLine="420" w:firstLineChars="200"/>
@@ -1088,6 +1118,7 @@
     <w:p>
       <w:pPr>
         <w:numPr>
+          <w:ilvl w:val="0"/>
           <w:numId w:val="0"/>
         </w:numPr>
         <w:ind w:leftChars="0" w:firstLine="420" w:firstLineChars="200"/>
@@ -1107,6 +1138,7 @@
     <w:p>
       <w:pPr>
         <w:numPr>
+          <w:ilvl w:val="0"/>
           <w:numId w:val="0"/>
         </w:numPr>
         <w:ind w:leftChars="0" w:firstLine="420" w:firstLineChars="200"/>
@@ -1126,6 +1158,7 @@
     <w:p>
       <w:pPr>
         <w:numPr>
+          <w:ilvl w:val="0"/>
           <w:numId w:val="0"/>
         </w:numPr>
         <w:ind w:leftChars="0" w:firstLine="420" w:firstLineChars="200"/>
@@ -1145,6 +1178,7 @@
     <w:p>
       <w:pPr>
         <w:numPr>
+          <w:ilvl w:val="0"/>
           <w:numId w:val="0"/>
         </w:numPr>
         <w:ind w:leftChars="0" w:firstLine="420" w:firstLineChars="200"/>
@@ -1164,6 +1198,7 @@
     <w:p>
       <w:pPr>
         <w:numPr>
+          <w:ilvl w:val="0"/>
           <w:numId w:val="0"/>
         </w:numPr>
         <w:ind w:leftChars="0" w:firstLine="420" w:firstLineChars="200"/>
@@ -1183,6 +1218,7 @@
     <w:p>
       <w:pPr>
         <w:numPr>
+          <w:ilvl w:val="0"/>
           <w:numId w:val="0"/>
         </w:numPr>
         <w:ind w:leftChars="0" w:firstLine="420" w:firstLineChars="200"/>
@@ -1202,6 +1238,7 @@
     <w:p>
       <w:pPr>
         <w:numPr>
+          <w:ilvl w:val="0"/>
           <w:numId w:val="0"/>
         </w:numPr>
         <w:ind w:leftChars="0" w:firstLine="420" w:firstLineChars="200"/>
@@ -1221,6 +1258,7 @@
     <w:p>
       <w:pPr>
         <w:numPr>
+          <w:ilvl w:val="0"/>
           <w:numId w:val="0"/>
         </w:numPr>
         <w:ind w:leftChars="0" w:firstLine="420" w:firstLineChars="200"/>
@@ -1240,6 +1278,7 @@
     <w:p>
       <w:pPr>
         <w:numPr>
+          <w:ilvl w:val="0"/>
           <w:numId w:val="0"/>
         </w:numPr>
         <w:ind w:leftChars="0" w:firstLine="420" w:firstLineChars="200"/>
@@ -1259,6 +1298,7 @@
     <w:p>
       <w:pPr>
         <w:numPr>
+          <w:ilvl w:val="0"/>
           <w:numId w:val="0"/>
         </w:numPr>
         <w:ind w:leftChars="0" w:firstLine="420" w:firstLineChars="200"/>
@@ -1278,6 +1318,7 @@
     <w:p>
       <w:pPr>
         <w:numPr>
+          <w:ilvl w:val="0"/>
           <w:numId w:val="0"/>
         </w:numPr>
         <w:ind w:leftChars="0" w:firstLine="420" w:firstLineChars="200"/>
@@ -1297,6 +1338,7 @@
     <w:p>
       <w:pPr>
         <w:numPr>
+          <w:ilvl w:val="0"/>
           <w:numId w:val="0"/>
         </w:numPr>
         <w:ind w:leftChars="0" w:firstLine="420" w:firstLineChars="200"/>
@@ -1316,6 +1358,7 @@
     <w:p>
       <w:pPr>
         <w:numPr>
+          <w:ilvl w:val="0"/>
           <w:numId w:val="0"/>
         </w:numPr>
         <w:ind w:leftChars="0" w:firstLine="420" w:firstLineChars="200"/>
@@ -1335,6 +1378,7 @@
     <w:p>
       <w:pPr>
         <w:numPr>
+          <w:ilvl w:val="0"/>
           <w:numId w:val="0"/>
         </w:numPr>
         <w:ind w:leftChars="0" w:firstLine="420" w:firstLineChars="200"/>
@@ -1354,6 +1398,7 @@
     <w:p>
       <w:pPr>
         <w:numPr>
+          <w:ilvl w:val="0"/>
           <w:numId w:val="0"/>
         </w:numPr>
         <w:ind w:leftChars="0" w:firstLine="420" w:firstLineChars="200"/>
@@ -1373,6 +1418,7 @@
     <w:p>
       <w:pPr>
         <w:numPr>
+          <w:ilvl w:val="0"/>
           <w:numId w:val="0"/>
         </w:numPr>
         <w:ind w:leftChars="0" w:firstLine="420" w:firstLineChars="200"/>
@@ -1392,6 +1438,7 @@
     <w:p>
       <w:pPr>
         <w:numPr>
+          <w:ilvl w:val="0"/>
           <w:numId w:val="0"/>
         </w:numPr>
         <w:ind w:leftChars="0"/>
@@ -1404,6 +1451,7 @@
     <w:p>
       <w:pPr>
         <w:numPr>
+          <w:ilvl w:val="0"/>
           <w:numId w:val="0"/>
         </w:numPr>
         <w:ind w:leftChars="0"/>
@@ -1459,6 +1507,7 @@
     <w:p>
       <w:pPr>
         <w:numPr>
+          <w:ilvl w:val="0"/>
           <w:numId w:val="0"/>
         </w:numPr>
         <w:ind w:leftChars="0"/>
@@ -1471,6 +1520,7 @@
     <w:p>
       <w:pPr>
         <w:numPr>
+          <w:ilvl w:val="0"/>
           <w:numId w:val="0"/>
         </w:numPr>
         <w:ind w:leftChars="0"/>
@@ -1483,6 +1533,7 @@
     <w:p>
       <w:pPr>
         <w:numPr>
+          <w:ilvl w:val="0"/>
           <w:numId w:val="0"/>
         </w:numPr>
         <w:ind w:leftChars="0" w:firstLine="420" w:firstLineChars="200"/>
@@ -1494,7 +1545,655 @@
     </w:p>
     <w:p>
       <w:pPr>
-        <w:numPr>
+        <w:pStyle w:val="3"/>
+        <w:keepNext w:val="0"/>
+        <w:keepLines w:val="0"/>
+        <w:widowControl/>
+        <w:suppressLineNumbers w:val="0"/>
+        <w:shd w:val="clear" w:fill="C7CBBD"/>
+        <w:spacing w:before="150" w:beforeAutospacing="0" w:after="150" w:afterAutospacing="0"/>
+        <w:ind w:left="0" w:right="0" w:firstLine="0"/>
+        <w:rPr>
+          <w:rFonts w:hint="default" w:asciiTheme="minorHAnsi" w:hAnsiTheme="minorHAnsi" w:eastAsiaTheme="minorEastAsia" w:cstheme="minorBidi"/>
+          <w:kern w:val="2"/>
+          <w:sz w:val="21"/>
+          <w:szCs w:val="24"/>
+          <w:lang w:val="en-US" w:eastAsia="zh-CN" w:bidi="ar-SA"/>
+        </w:rPr>
+      </w:pPr>
+      <w:r>
+        <w:rPr>
+          <w:rFonts w:hint="default" w:asciiTheme="minorHAnsi" w:hAnsiTheme="minorHAnsi" w:eastAsiaTheme="minorEastAsia" w:cstheme="minorBidi"/>
+          <w:kern w:val="2"/>
+          <w:sz w:val="21"/>
+          <w:szCs w:val="24"/>
+          <w:lang w:val="en-US" w:eastAsia="zh-CN" w:bidi="ar-SA"/>
+        </w:rPr>
+        <w:t>git stash 可用来暂存当前正在进行的工作， 比如想pull 最新代码， 又不想加新commit， 或者另外一种情况，为了fix 一个紧急的bug,  先stash, 使返回到自己上一个commit, 改完bug之后再stash pop, 继续原来的工作。</w:t>
+      </w:r>
+      <w:r>
+        <w:rPr>
+          <w:rFonts w:hint="default" w:asciiTheme="minorHAnsi" w:hAnsiTheme="minorHAnsi" w:eastAsiaTheme="minorEastAsia" w:cstheme="minorBidi"/>
+          <w:kern w:val="2"/>
+          <w:sz w:val="21"/>
+          <w:szCs w:val="24"/>
+          <w:lang w:val="en-US" w:eastAsia="zh-CN" w:bidi="ar-SA"/>
+        </w:rPr>
+        <w:br w:type="textWrapping"/>
+      </w:r>
+      <w:r>
+        <w:rPr>
+          <w:rFonts w:hint="default" w:asciiTheme="minorHAnsi" w:hAnsiTheme="minorHAnsi" w:eastAsiaTheme="minorEastAsia" w:cstheme="minorBidi"/>
+          <w:kern w:val="2"/>
+          <w:sz w:val="21"/>
+          <w:szCs w:val="24"/>
+          <w:lang w:val="en-US" w:eastAsia="zh-CN" w:bidi="ar-SA"/>
+        </w:rPr>
+        <w:t>基础命令：</w:t>
+      </w:r>
+      <w:r>
+        <w:rPr>
+          <w:rFonts w:hint="default" w:asciiTheme="minorHAnsi" w:hAnsiTheme="minorHAnsi" w:eastAsiaTheme="minorEastAsia" w:cstheme="minorBidi"/>
+          <w:kern w:val="2"/>
+          <w:sz w:val="21"/>
+          <w:szCs w:val="24"/>
+          <w:lang w:val="en-US" w:eastAsia="zh-CN" w:bidi="ar-SA"/>
+        </w:rPr>
+        <w:br w:type="textWrapping"/>
+      </w:r>
+      <w:r>
+        <w:rPr>
+          <w:rFonts w:hint="default" w:asciiTheme="minorHAnsi" w:hAnsiTheme="minorHAnsi" w:eastAsiaTheme="minorEastAsia" w:cstheme="minorBidi"/>
+          <w:kern w:val="2"/>
+          <w:sz w:val="21"/>
+          <w:szCs w:val="24"/>
+          <w:lang w:val="en-US" w:eastAsia="zh-CN" w:bidi="ar-SA"/>
+        </w:rPr>
+        <w:t>$git stash</w:t>
+      </w:r>
+      <w:r>
+        <w:rPr>
+          <w:rFonts w:hint="default" w:asciiTheme="minorHAnsi" w:hAnsiTheme="minorHAnsi" w:eastAsiaTheme="minorEastAsia" w:cstheme="minorBidi"/>
+          <w:kern w:val="2"/>
+          <w:sz w:val="21"/>
+          <w:szCs w:val="24"/>
+          <w:lang w:val="en-US" w:eastAsia="zh-CN" w:bidi="ar-SA"/>
+        </w:rPr>
+        <w:br w:type="textWrapping"/>
+      </w:r>
+      <w:r>
+        <w:rPr>
+          <w:rFonts w:hint="default" w:asciiTheme="minorHAnsi" w:hAnsiTheme="minorHAnsi" w:eastAsiaTheme="minorEastAsia" w:cstheme="minorBidi"/>
+          <w:kern w:val="2"/>
+          <w:sz w:val="21"/>
+          <w:szCs w:val="24"/>
+          <w:lang w:val="en-US" w:eastAsia="zh-CN" w:bidi="ar-SA"/>
+        </w:rPr>
+        <w:t>$do some work</w:t>
+      </w:r>
+      <w:r>
+        <w:rPr>
+          <w:rFonts w:hint="default" w:asciiTheme="minorHAnsi" w:hAnsiTheme="minorHAnsi" w:eastAsiaTheme="minorEastAsia" w:cstheme="minorBidi"/>
+          <w:kern w:val="2"/>
+          <w:sz w:val="21"/>
+          <w:szCs w:val="24"/>
+          <w:lang w:val="en-US" w:eastAsia="zh-CN" w:bidi="ar-SA"/>
+        </w:rPr>
+        <w:br w:type="textWrapping"/>
+      </w:r>
+      <w:r>
+        <w:rPr>
+          <w:rFonts w:hint="default" w:asciiTheme="minorHAnsi" w:hAnsiTheme="minorHAnsi" w:eastAsiaTheme="minorEastAsia" w:cstheme="minorBidi"/>
+          <w:kern w:val="2"/>
+          <w:sz w:val="21"/>
+          <w:szCs w:val="24"/>
+          <w:lang w:val="en-US" w:eastAsia="zh-CN" w:bidi="ar-SA"/>
+        </w:rPr>
+        <w:t>$git stash pop</w:t>
+      </w:r>
+    </w:p>
+    <w:p>
+      <w:pPr>
+        <w:pStyle w:val="3"/>
+        <w:keepNext w:val="0"/>
+        <w:keepLines w:val="0"/>
+        <w:widowControl/>
+        <w:suppressLineNumbers w:val="0"/>
+        <w:shd w:val="clear" w:fill="C7CBBD"/>
+        <w:spacing w:before="150" w:beforeAutospacing="0" w:after="150" w:afterAutospacing="0"/>
+        <w:ind w:left="0" w:right="0" w:firstLine="0"/>
+        <w:rPr>
+          <w:rFonts w:hint="default" w:asciiTheme="minorHAnsi" w:hAnsiTheme="minorHAnsi" w:eastAsiaTheme="minorEastAsia" w:cstheme="minorBidi"/>
+          <w:kern w:val="2"/>
+          <w:sz w:val="21"/>
+          <w:szCs w:val="24"/>
+          <w:lang w:val="en-US" w:eastAsia="zh-CN" w:bidi="ar-SA"/>
+        </w:rPr>
+      </w:pPr>
+      <w:r>
+        <w:rPr>
+          <w:rFonts w:hint="default" w:asciiTheme="minorHAnsi" w:hAnsiTheme="minorHAnsi" w:eastAsiaTheme="minorEastAsia" w:cstheme="minorBidi"/>
+          <w:kern w:val="2"/>
+          <w:sz w:val="21"/>
+          <w:szCs w:val="24"/>
+          <w:lang w:val="en-US" w:eastAsia="zh-CN" w:bidi="ar-SA"/>
+        </w:rPr>
+        <w:t>进阶：</w:t>
+      </w:r>
+    </w:p>
+    <w:p>
+      <w:pPr>
+        <w:pStyle w:val="3"/>
+        <w:keepNext w:val="0"/>
+        <w:keepLines w:val="0"/>
+        <w:widowControl/>
+        <w:suppressLineNumbers w:val="0"/>
+        <w:shd w:val="clear" w:fill="C7CBBD"/>
+        <w:spacing w:before="150" w:beforeAutospacing="0" w:after="150" w:afterAutospacing="0"/>
+        <w:ind w:left="0" w:right="0" w:firstLine="0"/>
+        <w:rPr>
+          <w:rFonts w:hint="default" w:ascii="Arial" w:hAnsi="Arial" w:cs="Arial"/>
+          <w:i w:val="0"/>
+          <w:caps w:val="0"/>
+          <w:color w:val="494949"/>
+          <w:spacing w:val="0"/>
+          <w:sz w:val="21"/>
+          <w:szCs w:val="21"/>
+        </w:rPr>
+      </w:pPr>
+      <w:r>
+        <w:rPr>
+          <w:rFonts w:hint="default" w:ascii="Arial" w:hAnsi="Arial" w:cs="Arial"/>
+          <w:i w:val="0"/>
+          <w:caps w:val="0"/>
+          <w:color w:val="FF6600"/>
+          <w:spacing w:val="0"/>
+          <w:sz w:val="21"/>
+          <w:szCs w:val="21"/>
+          <w:shd w:val="clear" w:fill="C7CBBD"/>
+        </w:rPr>
+        <w:t>git </w:t>
+      </w:r>
+      <w:r>
+        <w:rPr>
+          <w:rFonts w:hint="default" w:ascii="Arial" w:hAnsi="Arial" w:cs="Arial"/>
+          <w:i w:val="0"/>
+          <w:caps w:val="0"/>
+          <w:color w:val="FF00FF"/>
+          <w:spacing w:val="0"/>
+          <w:sz w:val="21"/>
+          <w:szCs w:val="21"/>
+          <w:shd w:val="clear" w:fill="C7CBBD"/>
+        </w:rPr>
+        <w:t>stash</w:t>
+      </w:r>
+      <w:r>
+        <w:rPr>
+          <w:rFonts w:hint="default" w:ascii="Arial" w:hAnsi="Arial" w:cs="Arial"/>
+          <w:i w:val="0"/>
+          <w:caps w:val="0"/>
+          <w:color w:val="0000FF"/>
+          <w:spacing w:val="0"/>
+          <w:sz w:val="21"/>
+          <w:szCs w:val="21"/>
+          <w:shd w:val="clear" w:fill="C7CBBD"/>
+        </w:rPr>
+        <w:t> </w:t>
+      </w:r>
+      <w:r>
+        <w:rPr>
+          <w:rFonts w:hint="default" w:ascii="Arial" w:hAnsi="Arial" w:cs="Arial"/>
+          <w:i w:val="0"/>
+          <w:caps w:val="0"/>
+          <w:color w:val="FF6600"/>
+          <w:spacing w:val="0"/>
+          <w:sz w:val="21"/>
+          <w:szCs w:val="21"/>
+          <w:shd w:val="clear" w:fill="C7CBBD"/>
+        </w:rPr>
+        <w:t>save</w:t>
+      </w:r>
+      <w:r>
+        <w:rPr>
+          <w:rFonts w:hint="default" w:ascii="Arial" w:hAnsi="Arial" w:cs="Arial"/>
+          <w:i w:val="0"/>
+          <w:caps w:val="0"/>
+          <w:color w:val="0000FF"/>
+          <w:spacing w:val="0"/>
+          <w:sz w:val="21"/>
+          <w:szCs w:val="21"/>
+          <w:shd w:val="clear" w:fill="C7CBBD"/>
+        </w:rPr>
+        <w:t> "</w:t>
+      </w:r>
+      <w:r>
+        <w:rPr>
+          <w:rFonts w:hint="default" w:ascii="Arial" w:hAnsi="Arial" w:cs="Arial"/>
+          <w:i w:val="0"/>
+          <w:caps w:val="0"/>
+          <w:color w:val="808000"/>
+          <w:spacing w:val="0"/>
+          <w:sz w:val="21"/>
+          <w:szCs w:val="21"/>
+          <w:shd w:val="clear" w:fill="C7CBBD"/>
+        </w:rPr>
+        <w:t>work in progress for foo feature</w:t>
+      </w:r>
+      <w:r>
+        <w:rPr>
+          <w:rFonts w:hint="default" w:ascii="Arial" w:hAnsi="Arial" w:cs="Arial"/>
+          <w:i w:val="0"/>
+          <w:caps w:val="0"/>
+          <w:color w:val="0000FF"/>
+          <w:spacing w:val="0"/>
+          <w:sz w:val="21"/>
+          <w:szCs w:val="21"/>
+          <w:shd w:val="clear" w:fill="C7CBBD"/>
+        </w:rPr>
+        <w:t>"</w:t>
+      </w:r>
+    </w:p>
+    <w:p>
+      <w:pPr>
+        <w:pStyle w:val="3"/>
+        <w:keepNext w:val="0"/>
+        <w:keepLines w:val="0"/>
+        <w:widowControl/>
+        <w:suppressLineNumbers w:val="0"/>
+        <w:shd w:val="clear" w:fill="C7CBBD"/>
+        <w:spacing w:before="150" w:beforeAutospacing="0" w:after="150" w:afterAutospacing="0"/>
+        <w:ind w:left="0" w:right="0" w:firstLine="0"/>
+        <w:rPr>
+          <w:rFonts w:hint="default" w:ascii="Arial" w:hAnsi="Arial" w:cs="Arial"/>
+          <w:i w:val="0"/>
+          <w:caps w:val="0"/>
+          <w:color w:val="494949"/>
+          <w:spacing w:val="0"/>
+          <w:sz w:val="21"/>
+          <w:szCs w:val="21"/>
+        </w:rPr>
+      </w:pPr>
+      <w:r>
+        <w:rPr>
+          <w:rStyle w:val="5"/>
+          <w:rFonts w:hint="default" w:ascii="Arial" w:hAnsi="Arial" w:cs="Arial"/>
+          <w:i w:val="0"/>
+          <w:caps w:val="0"/>
+          <w:color w:val="494949"/>
+          <w:spacing w:val="0"/>
+          <w:sz w:val="21"/>
+          <w:szCs w:val="21"/>
+          <w:shd w:val="clear" w:fill="C7CBBD"/>
+        </w:rPr>
+        <w:t>当你多次使用’git stash’命令后</w:t>
+      </w:r>
+      <w:r>
+        <w:rPr>
+          <w:rFonts w:hint="default" w:ascii="Arial" w:hAnsi="Arial" w:cs="Arial"/>
+          <w:i w:val="0"/>
+          <w:caps w:val="0"/>
+          <w:color w:val="494949"/>
+          <w:spacing w:val="0"/>
+          <w:sz w:val="21"/>
+          <w:szCs w:val="21"/>
+          <w:shd w:val="clear" w:fill="C7CBBD"/>
+        </w:rPr>
+        <w:t>，你的栈里将充满了未提交的代码，这时候你会对将哪个版本应用回来有些困惑，</w:t>
+      </w:r>
+    </w:p>
+    <w:p>
+      <w:pPr>
+        <w:pStyle w:val="3"/>
+        <w:keepNext w:val="0"/>
+        <w:keepLines w:val="0"/>
+        <w:widowControl/>
+        <w:suppressLineNumbers w:val="0"/>
+        <w:shd w:val="clear" w:fill="C7CBBD"/>
+        <w:spacing w:before="150" w:beforeAutospacing="0" w:after="150" w:afterAutospacing="0"/>
+        <w:ind w:left="0" w:right="0" w:firstLine="0"/>
+        <w:rPr>
+          <w:rFonts w:hint="default" w:ascii="Arial" w:hAnsi="Arial" w:cs="Arial"/>
+          <w:i w:val="0"/>
+          <w:caps w:val="0"/>
+          <w:color w:val="494949"/>
+          <w:spacing w:val="0"/>
+          <w:sz w:val="21"/>
+          <w:szCs w:val="21"/>
+        </w:rPr>
+      </w:pPr>
+      <w:r>
+        <w:rPr>
+          <w:rFonts w:hint="default" w:ascii="Arial" w:hAnsi="Arial" w:cs="Arial"/>
+          <w:i w:val="0"/>
+          <w:caps w:val="0"/>
+          <w:color w:val="494949"/>
+          <w:spacing w:val="0"/>
+          <w:sz w:val="21"/>
+          <w:szCs w:val="21"/>
+          <w:shd w:val="clear" w:fill="C7CBBD"/>
+        </w:rPr>
+        <w:t>’</w:t>
+      </w:r>
+      <w:r>
+        <w:rPr>
+          <w:rStyle w:val="5"/>
+          <w:rFonts w:hint="default" w:ascii="Arial" w:hAnsi="Arial" w:cs="Arial"/>
+          <w:i w:val="0"/>
+          <w:caps w:val="0"/>
+          <w:color w:val="494949"/>
+          <w:spacing w:val="0"/>
+          <w:sz w:val="21"/>
+          <w:szCs w:val="21"/>
+          <w:shd w:val="clear" w:fill="C7CBBD"/>
+        </w:rPr>
+        <w:t>git stash list</w:t>
+      </w:r>
+      <w:r>
+        <w:rPr>
+          <w:rFonts w:hint="default" w:ascii="Arial" w:hAnsi="Arial" w:cs="Arial"/>
+          <w:i w:val="0"/>
+          <w:caps w:val="0"/>
+          <w:color w:val="494949"/>
+          <w:spacing w:val="0"/>
+          <w:sz w:val="21"/>
+          <w:szCs w:val="21"/>
+          <w:shd w:val="clear" w:fill="C7CBBD"/>
+        </w:rPr>
+        <w:t>’ 命令可以将当前的Git栈信息打印出来，你只需要将找到对应的版本号，例如使用’</w:t>
+      </w:r>
+      <w:r>
+        <w:rPr>
+          <w:rStyle w:val="5"/>
+          <w:rFonts w:hint="default" w:ascii="Arial" w:hAnsi="Arial" w:cs="Arial"/>
+          <w:i w:val="0"/>
+          <w:caps w:val="0"/>
+          <w:color w:val="FF0000"/>
+          <w:spacing w:val="0"/>
+          <w:sz w:val="21"/>
+          <w:szCs w:val="21"/>
+          <w:shd w:val="clear" w:fill="C7CBBD"/>
+        </w:rPr>
+        <w:t>git stash apply stash@{1}</w:t>
+      </w:r>
+      <w:r>
+        <w:rPr>
+          <w:rStyle w:val="5"/>
+          <w:rFonts w:hint="default" w:ascii="Arial" w:hAnsi="Arial" w:cs="Arial"/>
+          <w:i w:val="0"/>
+          <w:caps w:val="0"/>
+          <w:color w:val="494949"/>
+          <w:spacing w:val="0"/>
+          <w:sz w:val="21"/>
+          <w:szCs w:val="21"/>
+          <w:shd w:val="clear" w:fill="C7CBBD"/>
+        </w:rPr>
+        <w:t>’就可以将你指定版本号为stash@{1}的工作取出来</w:t>
+      </w:r>
+      <w:r>
+        <w:rPr>
+          <w:rFonts w:hint="default" w:ascii="Arial" w:hAnsi="Arial" w:cs="Arial"/>
+          <w:i w:val="0"/>
+          <w:caps w:val="0"/>
+          <w:color w:val="494949"/>
+          <w:spacing w:val="0"/>
+          <w:sz w:val="21"/>
+          <w:szCs w:val="21"/>
+          <w:shd w:val="clear" w:fill="C7CBBD"/>
+        </w:rPr>
+        <w:t>，当你将所有的栈都应用回来的时候，可以使用’</w:t>
+      </w:r>
+      <w:r>
+        <w:rPr>
+          <w:rStyle w:val="5"/>
+          <w:rFonts w:hint="default" w:ascii="Arial" w:hAnsi="Arial" w:cs="Arial"/>
+          <w:i w:val="0"/>
+          <w:caps w:val="0"/>
+          <w:color w:val="494949"/>
+          <w:spacing w:val="0"/>
+          <w:sz w:val="21"/>
+          <w:szCs w:val="21"/>
+          <w:shd w:val="clear" w:fill="C7CBBD"/>
+        </w:rPr>
+        <w:t>git stash clear</w:t>
+      </w:r>
+      <w:r>
+        <w:rPr>
+          <w:rFonts w:hint="default" w:ascii="Arial" w:hAnsi="Arial" w:cs="Arial"/>
+          <w:i w:val="0"/>
+          <w:caps w:val="0"/>
+          <w:color w:val="494949"/>
+          <w:spacing w:val="0"/>
+          <w:sz w:val="21"/>
+          <w:szCs w:val="21"/>
+          <w:shd w:val="clear" w:fill="C7CBBD"/>
+        </w:rPr>
+        <w:t>’来将栈清空。</w:t>
+      </w:r>
+    </w:p>
+    <w:p>
+      <w:pPr>
+        <w:pStyle w:val="3"/>
+        <w:keepNext w:val="0"/>
+        <w:keepLines w:val="0"/>
+        <w:widowControl/>
+        <w:suppressLineNumbers w:val="0"/>
+        <w:shd w:val="clear" w:fill="C7CBBD"/>
+        <w:spacing w:before="150" w:beforeAutospacing="0" w:after="150" w:afterAutospacing="0"/>
+        <w:ind w:left="0" w:right="0" w:firstLine="0"/>
+        <w:jc w:val="left"/>
+        <w:rPr>
+          <w:rFonts w:hint="default" w:asciiTheme="minorHAnsi" w:hAnsiTheme="minorHAnsi" w:eastAsiaTheme="minorEastAsia" w:cstheme="minorBidi"/>
+          <w:kern w:val="2"/>
+          <w:sz w:val="21"/>
+          <w:szCs w:val="24"/>
+          <w:lang w:val="en-US" w:eastAsia="zh-CN" w:bidi="ar-SA"/>
+        </w:rPr>
+      </w:pPr>
+    </w:p>
+    <w:p>
+      <w:pPr>
+        <w:pStyle w:val="3"/>
+        <w:keepNext w:val="0"/>
+        <w:keepLines w:val="0"/>
+        <w:widowControl/>
+        <w:suppressLineNumbers w:val="0"/>
+        <w:shd w:val="clear" w:fill="C7CBBD"/>
+        <w:spacing w:before="150" w:beforeAutospacing="0" w:after="150" w:afterAutospacing="0"/>
+        <w:ind w:left="0" w:right="0" w:firstLine="0"/>
+        <w:jc w:val="left"/>
+        <w:rPr>
+          <w:rFonts w:hint="default" w:asciiTheme="minorHAnsi" w:hAnsiTheme="minorHAnsi" w:eastAsiaTheme="minorEastAsia" w:cstheme="minorBidi"/>
+          <w:kern w:val="2"/>
+          <w:sz w:val="21"/>
+          <w:szCs w:val="24"/>
+          <w:lang w:val="en-US" w:eastAsia="zh-CN" w:bidi="ar-SA"/>
+        </w:rPr>
+      </w:pPr>
+      <w:r>
+        <w:rPr>
+          <w:rFonts w:hint="default" w:asciiTheme="minorHAnsi" w:hAnsiTheme="minorHAnsi" w:eastAsiaTheme="minorEastAsia" w:cstheme="minorBidi"/>
+          <w:kern w:val="2"/>
+          <w:sz w:val="21"/>
+          <w:szCs w:val="24"/>
+          <w:lang w:val="en-US" w:eastAsia="zh-CN" w:bidi="ar-SA"/>
+        </w:rPr>
+        <w:t>git stash          # save uncommitted changes</w:t>
+      </w:r>
+    </w:p>
+    <w:p>
+      <w:pPr>
+        <w:pStyle w:val="3"/>
+        <w:keepNext w:val="0"/>
+        <w:keepLines w:val="0"/>
+        <w:widowControl/>
+        <w:suppressLineNumbers w:val="0"/>
+        <w:shd w:val="clear" w:fill="C7CBBD"/>
+        <w:spacing w:before="150" w:beforeAutospacing="0" w:after="150" w:afterAutospacing="0"/>
+        <w:ind w:left="0" w:right="0" w:firstLine="0"/>
+        <w:jc w:val="left"/>
+        <w:rPr>
+          <w:rFonts w:hint="default" w:asciiTheme="minorHAnsi" w:hAnsiTheme="minorHAnsi" w:eastAsiaTheme="minorEastAsia" w:cstheme="minorBidi"/>
+          <w:kern w:val="2"/>
+          <w:sz w:val="21"/>
+          <w:szCs w:val="24"/>
+          <w:lang w:val="en-US" w:eastAsia="zh-CN" w:bidi="ar-SA"/>
+        </w:rPr>
+      </w:pPr>
+      <w:r>
+        <w:rPr>
+          <w:rFonts w:hint="default" w:asciiTheme="minorHAnsi" w:hAnsiTheme="minorHAnsi" w:eastAsiaTheme="minorEastAsia" w:cstheme="minorBidi"/>
+          <w:kern w:val="2"/>
+          <w:sz w:val="21"/>
+          <w:szCs w:val="24"/>
+          <w:lang w:val="en-US" w:eastAsia="zh-CN" w:bidi="ar-SA"/>
+        </w:rPr>
+        <w:t># pull, edit, etc.</w:t>
+      </w:r>
+    </w:p>
+    <w:p>
+      <w:pPr>
+        <w:pStyle w:val="3"/>
+        <w:keepNext w:val="0"/>
+        <w:keepLines w:val="0"/>
+        <w:widowControl/>
+        <w:suppressLineNumbers w:val="0"/>
+        <w:shd w:val="clear" w:fill="C7CBBD"/>
+        <w:spacing w:before="150" w:beforeAutospacing="0" w:after="150" w:afterAutospacing="0"/>
+        <w:ind w:left="0" w:right="0" w:firstLine="0"/>
+        <w:jc w:val="left"/>
+        <w:rPr>
+          <w:rFonts w:hint="default" w:asciiTheme="minorHAnsi" w:hAnsiTheme="minorHAnsi" w:eastAsiaTheme="minorEastAsia" w:cstheme="minorBidi"/>
+          <w:kern w:val="2"/>
+          <w:sz w:val="21"/>
+          <w:szCs w:val="24"/>
+          <w:lang w:val="en-US" w:eastAsia="zh-CN" w:bidi="ar-SA"/>
+        </w:rPr>
+      </w:pPr>
+      <w:r>
+        <w:rPr>
+          <w:rFonts w:hint="default" w:asciiTheme="minorHAnsi" w:hAnsiTheme="minorHAnsi" w:eastAsiaTheme="minorEastAsia" w:cstheme="minorBidi"/>
+          <w:kern w:val="2"/>
+          <w:sz w:val="21"/>
+          <w:szCs w:val="24"/>
+          <w:lang w:val="en-US" w:eastAsia="zh-CN" w:bidi="ar-SA"/>
+        </w:rPr>
+        <w:t>git stash list     # list stashed changes in this git</w:t>
+      </w:r>
+    </w:p>
+    <w:p>
+      <w:pPr>
+        <w:pStyle w:val="3"/>
+        <w:keepNext w:val="0"/>
+        <w:keepLines w:val="0"/>
+        <w:widowControl/>
+        <w:suppressLineNumbers w:val="0"/>
+        <w:shd w:val="clear" w:fill="C7CBBD"/>
+        <w:spacing w:before="150" w:beforeAutospacing="0" w:after="150" w:afterAutospacing="0"/>
+        <w:ind w:left="0" w:right="0" w:firstLine="0"/>
+        <w:jc w:val="left"/>
+        <w:rPr>
+          <w:rFonts w:hint="default" w:asciiTheme="minorHAnsi" w:hAnsiTheme="minorHAnsi" w:eastAsiaTheme="minorEastAsia" w:cstheme="minorBidi"/>
+          <w:kern w:val="2"/>
+          <w:sz w:val="21"/>
+          <w:szCs w:val="24"/>
+          <w:lang w:val="en-US" w:eastAsia="zh-CN" w:bidi="ar-SA"/>
+        </w:rPr>
+      </w:pPr>
+      <w:r>
+        <w:rPr>
+          <w:rFonts w:hint="default" w:asciiTheme="minorHAnsi" w:hAnsiTheme="minorHAnsi" w:eastAsiaTheme="minorEastAsia" w:cstheme="minorBidi"/>
+          <w:kern w:val="2"/>
+          <w:sz w:val="21"/>
+          <w:szCs w:val="24"/>
+          <w:lang w:val="en-US" w:eastAsia="zh-CN" w:bidi="ar-SA"/>
+        </w:rPr>
+        <w:t xml:space="preserve">git show stash@{0} # see the last stash </w:t>
+      </w:r>
+    </w:p>
+    <w:p>
+      <w:pPr>
+        <w:pStyle w:val="3"/>
+        <w:keepNext w:val="0"/>
+        <w:keepLines w:val="0"/>
+        <w:widowControl/>
+        <w:suppressLineNumbers w:val="0"/>
+        <w:shd w:val="clear" w:fill="C7CBBD"/>
+        <w:spacing w:before="150" w:beforeAutospacing="0" w:after="150" w:afterAutospacing="0"/>
+        <w:ind w:left="0" w:right="0" w:firstLine="0"/>
+        <w:jc w:val="left"/>
+        <w:rPr>
+          <w:rFonts w:hint="default" w:asciiTheme="minorHAnsi" w:hAnsiTheme="minorHAnsi" w:eastAsiaTheme="minorEastAsia" w:cstheme="minorBidi"/>
+          <w:kern w:val="2"/>
+          <w:sz w:val="21"/>
+          <w:szCs w:val="24"/>
+          <w:lang w:val="en-US" w:eastAsia="zh-CN" w:bidi="ar-SA"/>
+        </w:rPr>
+      </w:pPr>
+      <w:r>
+        <w:rPr>
+          <w:rFonts w:hint="default" w:asciiTheme="minorHAnsi" w:hAnsiTheme="minorHAnsi" w:eastAsiaTheme="minorEastAsia" w:cstheme="minorBidi"/>
+          <w:kern w:val="2"/>
+          <w:sz w:val="21"/>
+          <w:szCs w:val="24"/>
+          <w:lang w:val="en-US" w:eastAsia="zh-CN" w:bidi="ar-SA"/>
+        </w:rPr>
+        <w:t>git stash pop      # apply last stash and remove it from the list</w:t>
+      </w:r>
+    </w:p>
+    <w:p>
+      <w:pPr>
+        <w:pStyle w:val="3"/>
+        <w:keepNext w:val="0"/>
+        <w:keepLines w:val="0"/>
+        <w:widowControl/>
+        <w:suppressLineNumbers w:val="0"/>
+        <w:shd w:val="clear" w:fill="C7CBBD"/>
+        <w:spacing w:before="150" w:beforeAutospacing="0" w:after="150" w:afterAutospacing="0"/>
+        <w:ind w:left="0" w:right="0" w:firstLine="0"/>
+        <w:jc w:val="left"/>
+        <w:rPr>
+          <w:rFonts w:hint="default" w:asciiTheme="minorHAnsi" w:hAnsiTheme="minorHAnsi" w:eastAsiaTheme="minorEastAsia" w:cstheme="minorBidi"/>
+          <w:kern w:val="2"/>
+          <w:sz w:val="21"/>
+          <w:szCs w:val="24"/>
+          <w:lang w:val="en-US" w:eastAsia="zh-CN" w:bidi="ar-SA"/>
+        </w:rPr>
+      </w:pPr>
+    </w:p>
+    <w:p>
+      <w:pPr>
+        <w:pStyle w:val="3"/>
+        <w:keepNext w:val="0"/>
+        <w:keepLines w:val="0"/>
+        <w:widowControl/>
+        <w:suppressLineNumbers w:val="0"/>
+        <w:shd w:val="clear" w:fill="C7CBBD"/>
+        <w:spacing w:before="150" w:beforeAutospacing="0" w:after="150" w:afterAutospacing="0"/>
+        <w:ind w:left="0" w:right="0" w:firstLine="0"/>
+        <w:jc w:val="left"/>
+        <w:rPr>
+          <w:rFonts w:hint="default" w:asciiTheme="minorHAnsi" w:hAnsiTheme="minorHAnsi" w:eastAsiaTheme="minorEastAsia" w:cstheme="minorBidi"/>
+          <w:kern w:val="2"/>
+          <w:sz w:val="21"/>
+          <w:szCs w:val="24"/>
+          <w:lang w:val="en-US" w:eastAsia="zh-CN" w:bidi="ar-SA"/>
+        </w:rPr>
+      </w:pPr>
+      <w:r>
+        <w:rPr>
+          <w:rFonts w:hint="default" w:asciiTheme="minorHAnsi" w:hAnsiTheme="minorHAnsi" w:eastAsiaTheme="minorEastAsia" w:cstheme="minorBidi"/>
+          <w:kern w:val="2"/>
+          <w:sz w:val="21"/>
+          <w:szCs w:val="24"/>
+          <w:lang w:val="en-US" w:eastAsia="zh-CN" w:bidi="ar-SA"/>
+        </w:rPr>
+        <w:t>git stash --help   # for more info</w:t>
+      </w:r>
+    </w:p>
+    <w:p>
+      <w:pPr>
+        <w:numPr>
+          <w:ilvl w:val="0"/>
           <w:numId w:val="0"/>
         </w:numPr>
         <w:ind w:leftChars="0"/>
@@ -1503,6 +2202,8 @@
           <w:lang w:val="en-US" w:eastAsia="zh-CN"/>
         </w:rPr>
       </w:pPr>
+      <w:bookmarkStart w:id="0" w:name="_GoBack"/>
+      <w:bookmarkEnd w:id="0"/>
     </w:p>
     <w:sectPr>
       <w:pgSz w:w="11906" w:h="16838"/>
@@ -1539,7 +2240,7 @@
   <w:docDefaults>
     <w:rPrDefault>
       <w:rPr>
-        <w:rFonts w:asciiTheme="minorHAnsi" w:hAnsiTheme="minorHAnsi" w:eastAsiaTheme="minorEastAsia" w:cstheme="minorBidi"/>
+        <w:rFonts w:ascii="Times New Roman" w:hAnsi="Times New Roman" w:eastAsia="宋体" w:cs="Times New Roman"/>
       </w:rPr>
     </w:rPrDefault>
   </w:docDefaults>
@@ -1647,7 +2348,7 @@
     <w:lsdException w:unhideWhenUsed="0" w:uiPriority="0" w:semiHidden="0" w:name="HTML Sample"/>
     <w:lsdException w:unhideWhenUsed="0" w:uiPriority="0" w:semiHidden="0" w:name="HTML Typewriter"/>
     <w:lsdException w:unhideWhenUsed="0" w:uiPriority="0" w:semiHidden="0" w:name="HTML Variable"/>
-    <w:lsdException w:unhideWhenUsed="0" w:uiPriority="0" w:name="Normal Table"/>
+    <w:lsdException w:qFormat="1" w:unhideWhenUsed="0" w:uiPriority="0" w:name="Normal Table"/>
     <w:lsdException w:unhideWhenUsed="0" w:uiPriority="0" w:semiHidden="0" w:name="annotation subject"/>
     <w:lsdException w:unhideWhenUsed="0" w:uiPriority="0" w:semiHidden="0" w:name="Table Simple 1"/>
     <w:lsdException w:unhideWhenUsed="0" w:uiPriority="0" w:semiHidden="0" w:name="Table Simple 2"/>
@@ -1809,14 +2510,15 @@
       <w:lang w:val="en-US" w:eastAsia="zh-CN" w:bidi="ar-SA"/>
     </w:rPr>
   </w:style>
-  <w:style w:type="character" w:default="1" w:styleId="2">
+  <w:style w:type="character" w:default="1" w:styleId="4">
     <w:name w:val="Default Paragraph Font"/>
     <w:semiHidden/>
     <w:uiPriority w:val="0"/>
   </w:style>
-  <w:style w:type="table" w:default="1" w:styleId="4">
+  <w:style w:type="table" w:default="1" w:styleId="7">
     <w:name w:val="Normal Table"/>
     <w:semiHidden/>
+    <w:qFormat/>
     <w:uiPriority w:val="0"/>
     <w:tblPr>
       <w:tblLayout w:type="fixed"/>
@@ -1828,9 +2530,66 @@
       </w:tblCellMar>
     </w:tblPr>
   </w:style>
-  <w:style w:type="character" w:styleId="3">
+  <w:style w:type="paragraph" w:styleId="2">
+    <w:name w:val="HTML Preformatted"/>
+    <w:basedOn w:val="1"/>
+    <w:uiPriority w:val="0"/>
+    <w:pPr>
+      <w:tabs>
+        <w:tab w:val="left" w:pos="916"/>
+        <w:tab w:val="left" w:pos="1832"/>
+        <w:tab w:val="left" w:pos="2748"/>
+        <w:tab w:val="left" w:pos="3664"/>
+        <w:tab w:val="left" w:pos="4580"/>
+        <w:tab w:val="left" w:pos="5496"/>
+        <w:tab w:val="left" w:pos="6412"/>
+        <w:tab w:val="left" w:pos="7328"/>
+        <w:tab w:val="left" w:pos="8244"/>
+        <w:tab w:val="left" w:pos="9160"/>
+        <w:tab w:val="left" w:pos="10076"/>
+        <w:tab w:val="left" w:pos="10992"/>
+        <w:tab w:val="left" w:pos="11908"/>
+        <w:tab w:val="left" w:pos="12824"/>
+        <w:tab w:val="left" w:pos="13740"/>
+        <w:tab w:val="left" w:pos="14656"/>
+      </w:tabs>
+      <w:jc w:val="left"/>
+    </w:pPr>
+    <w:rPr>
+      <w:rFonts w:hint="eastAsia" w:ascii="宋体" w:hAnsi="宋体" w:eastAsia="宋体" w:cs="宋体"/>
+      <w:kern w:val="0"/>
+      <w:sz w:val="24"/>
+      <w:szCs w:val="24"/>
+      <w:lang w:val="en-US" w:eastAsia="zh-CN" w:bidi="ar"/>
+    </w:rPr>
+  </w:style>
+  <w:style w:type="paragraph" w:styleId="3">
+    <w:name w:val="Normal (Web)"/>
+    <w:basedOn w:val="1"/>
+    <w:uiPriority w:val="0"/>
+    <w:pPr>
+      <w:spacing w:before="0" w:beforeAutospacing="1" w:after="0" w:afterAutospacing="1"/>
+      <w:ind w:left="0" w:right="0"/>
+      <w:jc w:val="left"/>
+    </w:pPr>
+    <w:rPr>
+      <w:kern w:val="0"/>
+      <w:sz w:val="24"/>
+      <w:lang w:val="en-US" w:eastAsia="zh-CN" w:bidi="ar"/>
+    </w:rPr>
+  </w:style>
+  <w:style w:type="character" w:styleId="5">
+    <w:name w:val="Strong"/>
+    <w:basedOn w:val="4"/>
+    <w:qFormat/>
+    <w:uiPriority w:val="0"/>
+    <w:rPr>
+      <w:b/>
+    </w:rPr>
+  </w:style>
+  <w:style w:type="character" w:styleId="6">
     <w:name w:val="Hyperlink"/>
-    <w:basedOn w:val="2"/>
+    <w:basedOn w:val="4"/>
     <w:qFormat/>
     <w:uiPriority w:val="0"/>
     <w:rPr>
